--- a/法令ファイル/国民金融公庫法の一部を改正する法律の施行に伴う関係政令の整備等に関する政令　抄/国民金融公庫法の一部を改正する法律の施行に伴う関係政令の整備等に関する政令　抄（平成十一年政令第二百七十号）.docx
+++ b/法令ファイル/国民金融公庫法の一部を改正する法律の施行に伴う関係政令の整備等に関する政令　抄/国民金融公庫法の一部を改正する法律の施行に伴う関係政令の整備等に関する政令　抄（平成十一年政令第二百七十号）.docx
@@ -57,35 +57,23 @@
     </w:p>
     <w:p>
       <w:pPr>
-        <w:pStyle w:val="Heading6"/>
+        <w:pStyle w:val="ListBullet"/>
         <w:ind w:left="880"/>
       </w:pPr>
       <w:r>
         <w:t>一</w:t>
-      </w:r>
-    </w:p>
-    <w:p>
-      <w:pPr>
-        <w:ind w:left="880"/>
-      </w:pPr>
-      <w:r>
+        <w:br/>
         <w:t>環境衛生金融公庫法施行令（昭和四十二年政令第二百七十三号）</w:t>
       </w:r>
     </w:p>
     <w:p>
       <w:pPr>
-        <w:pStyle w:val="Heading6"/>
+        <w:pStyle w:val="ListBullet"/>
         <w:ind w:left="880"/>
       </w:pPr>
       <w:r>
         <w:t>二</w:t>
-      </w:r>
-    </w:p>
-    <w:p>
-      <w:pPr>
-        <w:ind w:left="880"/>
-      </w:pPr>
-      <w:r>
+        <w:br/>
         <w:t>環境衛生金融公庫が国民金融公庫から承継する債権の範囲等を定める政令（昭和四十二年政令第三百二十七号）</w:t>
       </w:r>
     </w:p>
@@ -127,7 +115,7 @@
     </w:pPr>
     <w:r>
       <w:tab/>
-      <w:t>WeGov v0.1 - FTS141</w:t>
+      <w:t>WeGov v0.2 - FTS141</w:t>
     </w:r>
   </w:p>
 </w:ftr>
